--- a/Analog IC Design Lab/Lab5/Experiment5.docx
+++ b/Analog IC Design Lab/Lab5/Experiment5.docx
@@ -4,725 +4,88 @@
   <w:body>
     <w:p>
       <w:pPr>
-        <w:pStyle w:val="NormalWeb"/>
+        <w:spacing w:before="10" w:line="276" w:lineRule="auto"/>
+        <w:ind w:right="-46"/>
         <w:jc w:val="center"/>
         <w:rPr>
-          <w:b/>
-          <w:bCs/>
-          <w:color w:val="000000"/>
-          <w:sz w:val="36"/>
-          <w:szCs w:val="36"/>
-        </w:rPr>
-      </w:pPr>
-      <w:r>
-        <w:rPr>
-          <w:b/>
-          <w:bCs/>
-          <w:color w:val="000000"/>
-          <w:sz w:val="36"/>
-          <w:szCs w:val="36"/>
-        </w:rPr>
-        <w:t>Experiment-</w:t>
-      </w:r>
-      <w:r>
-        <w:rPr>
-          <w:b/>
-          <w:bCs/>
-          <w:color w:val="000000"/>
-          <w:sz w:val="36"/>
-          <w:szCs w:val="36"/>
-        </w:rPr>
-        <w:t>5</w:t>
-      </w:r>
-    </w:p>
-    <w:p>
-      <w:pPr>
-        <w:pStyle w:val="NormalWeb"/>
-        <w:rPr>
-          <w:color w:val="000000"/>
-          <w:sz w:val="32"/>
-          <w:szCs w:val="32"/>
-        </w:rPr>
-      </w:pPr>
-      <w:r>
-        <w:rPr>
-          <w:b/>
-          <w:bCs/>
-          <w:color w:val="000000"/>
-          <w:sz w:val="32"/>
-          <w:szCs w:val="32"/>
-        </w:rPr>
-        <w:t>Aim</w:t>
-      </w:r>
-      <w:r>
-        <w:rPr>
-          <w:color w:val="000000"/>
-          <w:sz w:val="32"/>
-          <w:szCs w:val="32"/>
-        </w:rPr>
-        <w:t>:</w:t>
-      </w:r>
-    </w:p>
-    <w:p>
-      <w:pPr>
-        <w:spacing w:after="0" w:line="240" w:lineRule="auto"/>
-        <w:ind w:left="720"/>
-        <w:jc w:val="both"/>
-        <w:rPr>
-          <w:rFonts w:ascii="Times New Roman" w:hAnsi="Times New Roman" w:cs="Times New Roman"/>
-          <w:sz w:val="32"/>
-        </w:rPr>
-      </w:pPr>
-      <w:r>
-        <w:rPr>
-          <w:rFonts w:ascii="Times New Roman" w:hAnsi="Times New Roman" w:cs="Times New Roman"/>
-          <w:sz w:val="32"/>
-        </w:rPr>
-        <w:t xml:space="preserve">To implement a common source amplifier using diode connected load of gain 5 and </w:t>
-      </w:r>
-      <w:r>
-        <w:rPr>
-          <w:rFonts w:ascii="Times New Roman" w:hAnsi="Times New Roman" w:cs="Times New Roman"/>
-          <w:sz w:val="32"/>
-        </w:rPr>
-        <w:t>analyse</w:t>
-      </w:r>
-      <w:r>
-        <w:rPr>
-          <w:rFonts w:ascii="Times New Roman" w:hAnsi="Times New Roman" w:cs="Times New Roman"/>
-          <w:sz w:val="32"/>
-        </w:rPr>
-        <w:t xml:space="preserve"> its transient and ac characteristics. </w:t>
-      </w:r>
-    </w:p>
-    <w:p>
-      <w:pPr>
-        <w:pStyle w:val="NormalWeb"/>
-        <w:rPr>
-          <w:b/>
-          <w:bCs/>
-          <w:color w:val="000000"/>
-          <w:sz w:val="32"/>
-          <w:szCs w:val="32"/>
-        </w:rPr>
-      </w:pPr>
-      <w:r>
-        <w:rPr>
-          <w:b/>
-          <w:bCs/>
-          <w:color w:val="000000"/>
-          <w:sz w:val="32"/>
-          <w:szCs w:val="32"/>
-        </w:rPr>
-        <w:t xml:space="preserve">Tool Used: </w:t>
-      </w:r>
-    </w:p>
-    <w:p>
-      <w:pPr>
-        <w:pStyle w:val="NormalWeb"/>
-        <w:ind w:left="851"/>
-        <w:rPr>
-          <w:b/>
-          <w:bCs/>
-          <w:color w:val="000000"/>
-          <w:sz w:val="32"/>
-          <w:szCs w:val="32"/>
-        </w:rPr>
-      </w:pPr>
-      <w:proofErr w:type="spellStart"/>
-      <w:r>
-        <w:rPr>
-          <w:color w:val="000000"/>
-          <w:sz w:val="32"/>
-          <w:szCs w:val="32"/>
-        </w:rPr>
-        <w:t>LTspice</w:t>
-      </w:r>
-      <w:proofErr w:type="spellEnd"/>
-    </w:p>
-    <w:p>
-      <w:pPr>
-        <w:pStyle w:val="NormalWeb"/>
-        <w:rPr>
-          <w:b/>
-          <w:bCs/>
-          <w:color w:val="000000"/>
-          <w:sz w:val="32"/>
-          <w:szCs w:val="32"/>
-        </w:rPr>
-      </w:pPr>
-      <w:r>
-        <w:rPr>
-          <w:b/>
-          <w:bCs/>
-          <w:color w:val="000000"/>
-          <w:sz w:val="32"/>
-          <w:szCs w:val="32"/>
-        </w:rPr>
-        <w:t>Theory:</w:t>
-      </w:r>
-    </w:p>
-    <w:p>
-      <w:pPr>
-        <w:pStyle w:val="NormalWeb"/>
-        <w:jc w:val="both"/>
-        <w:rPr>
-          <w:color w:val="222222"/>
-          <w:sz w:val="32"/>
-          <w:szCs w:val="32"/>
-        </w:rPr>
-      </w:pPr>
-      <w:r>
-        <w:rPr>
-          <w:color w:val="222222"/>
-          <w:sz w:val="32"/>
-          <w:szCs w:val="32"/>
-        </w:rPr>
-        <w:t>When the input signal is applied at the gate terminal and source terminal, then the output voltage is amplified and obtained across the resistor at the load in the drain terminal. This is called a common source amplifier.</w:t>
-      </w:r>
-      <w:r>
-        <w:rPr>
-          <w:color w:val="000000"/>
-          <w:sz w:val="32"/>
-          <w:szCs w:val="32"/>
-        </w:rPr>
-        <w:t xml:space="preserve"> </w:t>
-      </w:r>
-    </w:p>
-    <w:p>
-      <w:pPr>
-        <w:pStyle w:val="NormalWeb"/>
-        <w:jc w:val="both"/>
-        <w:rPr>
-          <w:color w:val="000000"/>
-          <w:sz w:val="32"/>
-          <w:szCs w:val="32"/>
-        </w:rPr>
-      </w:pPr>
-      <w:r>
-        <w:rPr>
-          <w:sz w:val="32"/>
-        </w:rPr>
-        <w:t>C</w:t>
-      </w:r>
-      <w:r>
-        <w:rPr>
-          <w:sz w:val="32"/>
-        </w:rPr>
-        <w:t>ommon source amplifier</w:t>
-      </w:r>
-      <w:r>
-        <w:rPr>
-          <w:color w:val="222222"/>
-          <w:sz w:val="32"/>
-          <w:szCs w:val="32"/>
-        </w:rPr>
-        <w:t xml:space="preserve"> </w:t>
-      </w:r>
-      <w:r>
-        <w:rPr>
-          <w:color w:val="222222"/>
-          <w:sz w:val="32"/>
-          <w:szCs w:val="32"/>
-        </w:rPr>
-        <w:t>is</w:t>
-      </w:r>
-      <w:r>
-        <w:rPr>
-          <w:color w:val="222222"/>
-          <w:sz w:val="32"/>
-          <w:szCs w:val="32"/>
-        </w:rPr>
-        <w:t xml:space="preserve"> similar to the common-emitter follower of Bipolar Junction transistor. If we use P-channel FET, the polarity of the input voltage will be reversed.</w:t>
-      </w:r>
-    </w:p>
-    <w:p>
-      <w:pPr>
-        <w:spacing w:before="100" w:beforeAutospacing="1" w:after="100" w:afterAutospacing="1" w:line="240" w:lineRule="auto"/>
-        <w:rPr>
-          <w:rFonts w:ascii="Times New Roman" w:eastAsia="Times New Roman" w:hAnsi="Times New Roman" w:cs="Times New Roman"/>
-          <w:color w:val="222222"/>
-          <w:sz w:val="32"/>
-          <w:szCs w:val="32"/>
-          <w:lang w:eastAsia="en-IN"/>
-        </w:rPr>
-      </w:pPr>
-      <w:r>
-        <w:rPr>
-          <w:rFonts w:ascii="Times New Roman" w:eastAsia="Times New Roman" w:hAnsi="Times New Roman" w:cs="Times New Roman"/>
-          <w:color w:val="222222"/>
-          <w:sz w:val="32"/>
-          <w:szCs w:val="32"/>
-          <w:lang w:eastAsia="en-IN"/>
-        </w:rPr>
-        <w:t>For a Level 3 NMOS let’s assume</w:t>
-      </w:r>
-    </w:p>
-    <w:p>
-      <w:pPr>
-        <w:spacing w:before="100" w:beforeAutospacing="1" w:after="100" w:afterAutospacing="1" w:line="240" w:lineRule="auto"/>
-        <w:ind w:left="720"/>
-        <w:rPr>
-          <w:rFonts w:ascii="Times New Roman" w:eastAsia="Times New Roman" w:hAnsi="Times New Roman" w:cs="Times New Roman"/>
-          <w:color w:val="222222"/>
-          <w:sz w:val="32"/>
-          <w:szCs w:val="32"/>
-          <w:lang w:eastAsia="en-IN"/>
-        </w:rPr>
-      </w:pPr>
-      <w:r>
-        <w:rPr>
-          <w:rFonts w:ascii="Times New Roman" w:eastAsia="Times New Roman" w:hAnsi="Times New Roman" w:cs="Times New Roman"/>
-          <w:color w:val="222222"/>
-          <w:sz w:val="32"/>
-          <w:szCs w:val="32"/>
-          <w:lang w:eastAsia="en-IN"/>
-        </w:rPr>
-        <w:t>VDD = 1.8V</w:t>
-      </w:r>
-    </w:p>
-    <w:p>
-      <w:pPr>
-        <w:spacing w:before="100" w:beforeAutospacing="1" w:after="100" w:afterAutospacing="1" w:line="240" w:lineRule="auto"/>
-        <w:ind w:left="720"/>
-        <w:rPr>
-          <w:rFonts w:ascii="Times New Roman" w:eastAsia="Times New Roman" w:hAnsi="Times New Roman" w:cs="Times New Roman"/>
-          <w:color w:val="222222"/>
-          <w:sz w:val="32"/>
-          <w:szCs w:val="32"/>
-          <w:lang w:eastAsia="en-IN"/>
-        </w:rPr>
-      </w:pPr>
-      <w:r>
-        <w:rPr>
-          <w:rFonts w:ascii="Times New Roman" w:eastAsia="Times New Roman" w:hAnsi="Times New Roman" w:cs="Times New Roman"/>
-          <w:color w:val="222222"/>
-          <w:sz w:val="32"/>
-          <w:szCs w:val="32"/>
-          <w:lang w:eastAsia="en-IN"/>
-        </w:rPr>
-        <w:t>VT = 0.4V</w:t>
-      </w:r>
-    </w:p>
-    <w:p>
-      <w:pPr>
-        <w:spacing w:before="100" w:beforeAutospacing="1" w:after="100" w:afterAutospacing="1" w:line="240" w:lineRule="auto"/>
-        <w:ind w:left="720"/>
-        <w:rPr>
-          <w:rFonts w:ascii="Times New Roman" w:eastAsia="Times New Roman" w:hAnsi="Times New Roman" w:cs="Times New Roman"/>
-          <w:color w:val="222222"/>
-          <w:sz w:val="32"/>
-          <w:szCs w:val="32"/>
-          <w:lang w:eastAsia="en-IN"/>
-        </w:rPr>
-      </w:pPr>
-      <w:r>
-        <w:rPr>
-          <w:rFonts w:ascii="Times New Roman" w:eastAsia="Times New Roman" w:hAnsi="Times New Roman" w:cs="Times New Roman"/>
-          <w:color w:val="222222"/>
-          <w:sz w:val="32"/>
-          <w:szCs w:val="32"/>
-          <w:lang w:eastAsia="en-IN"/>
-        </w:rPr>
-        <w:t>VGS = 0.6V</w:t>
-      </w:r>
-    </w:p>
-    <w:p>
-      <w:pPr>
-        <w:spacing w:before="100" w:beforeAutospacing="1" w:after="100" w:afterAutospacing="1" w:line="240" w:lineRule="auto"/>
-        <w:ind w:left="720"/>
-        <w:rPr>
-          <w:rFonts w:ascii="Times New Roman" w:eastAsia="Times New Roman" w:hAnsi="Times New Roman" w:cs="Times New Roman"/>
-          <w:color w:val="222222"/>
-          <w:sz w:val="32"/>
-          <w:szCs w:val="32"/>
-          <w:lang w:eastAsia="en-IN"/>
-        </w:rPr>
-      </w:pPr>
-      <w:proofErr w:type="spellStart"/>
-      <w:r>
-        <w:rPr>
-          <w:rFonts w:ascii="Times New Roman" w:eastAsia="Times New Roman" w:hAnsi="Times New Roman" w:cs="Times New Roman"/>
-          <w:color w:val="222222"/>
-          <w:sz w:val="32"/>
-          <w:szCs w:val="32"/>
-          <w:lang w:eastAsia="en-IN"/>
-        </w:rPr>
-        <w:t>Kn</w:t>
-      </w:r>
-      <w:proofErr w:type="spellEnd"/>
-      <w:r>
-        <w:rPr>
-          <w:rFonts w:ascii="Times New Roman" w:eastAsia="Times New Roman" w:hAnsi="Times New Roman" w:cs="Times New Roman"/>
-          <w:color w:val="222222"/>
-          <w:sz w:val="32"/>
-          <w:szCs w:val="32"/>
-          <w:lang w:eastAsia="en-IN"/>
-        </w:rPr>
-        <w:t xml:space="preserve"> = 120µA/V</w:t>
-      </w:r>
-      <w:r>
-        <w:rPr>
-          <w:rFonts w:ascii="Times New Roman" w:eastAsia="Times New Roman" w:hAnsi="Times New Roman" w:cs="Times New Roman"/>
-          <w:color w:val="222222"/>
-          <w:sz w:val="32"/>
-          <w:szCs w:val="32"/>
-          <w:vertAlign w:val="superscript"/>
-          <w:lang w:eastAsia="en-IN"/>
-        </w:rPr>
-        <w:t>2</w:t>
-      </w:r>
-      <w:r>
-        <w:rPr>
-          <w:rFonts w:ascii="Times New Roman" w:eastAsia="Times New Roman" w:hAnsi="Times New Roman" w:cs="Times New Roman"/>
-          <w:color w:val="222222"/>
-          <w:sz w:val="32"/>
-          <w:szCs w:val="32"/>
-          <w:lang w:eastAsia="en-IN"/>
-        </w:rPr>
-        <w:t>,</w:t>
-      </w:r>
-    </w:p>
-    <w:p>
-      <w:pPr>
-        <w:spacing w:before="100" w:beforeAutospacing="1" w:after="100" w:afterAutospacing="1" w:line="240" w:lineRule="auto"/>
-        <w:rPr>
-          <w:rFonts w:ascii="Times New Roman" w:eastAsia="Times New Roman" w:hAnsi="Times New Roman" w:cs="Times New Roman"/>
-          <w:color w:val="222222"/>
-          <w:sz w:val="32"/>
-          <w:szCs w:val="32"/>
-          <w:lang w:eastAsia="en-IN"/>
-        </w:rPr>
-      </w:pPr>
-      <w:r>
-        <w:rPr>
-          <w:rFonts w:ascii="Times New Roman" w:eastAsia="Times New Roman" w:hAnsi="Times New Roman" w:cs="Times New Roman"/>
-          <w:color w:val="222222"/>
-          <w:sz w:val="32"/>
-          <w:szCs w:val="32"/>
-          <w:lang w:eastAsia="en-IN"/>
-        </w:rPr>
-        <w:t xml:space="preserve">Which gives a value of (W/L) = </w:t>
-      </w:r>
-      <w:r>
-        <w:rPr>
-          <w:rFonts w:ascii="Times New Roman" w:eastAsia="Times New Roman" w:hAnsi="Times New Roman" w:cs="Times New Roman"/>
-          <w:color w:val="222222"/>
-          <w:sz w:val="32"/>
-          <w:szCs w:val="32"/>
-          <w:lang w:eastAsia="en-IN"/>
-        </w:rPr>
-        <w:t>(2</w:t>
-      </w:r>
-      <w:r>
-        <w:rPr>
-          <w:rFonts w:ascii="Times New Roman" w:eastAsia="Times New Roman" w:hAnsi="Times New Roman" w:cs="Times New Roman"/>
-          <w:color w:val="222222"/>
-          <w:sz w:val="32"/>
-          <w:szCs w:val="32"/>
-          <w:lang w:eastAsia="en-IN"/>
-        </w:rPr>
-        <w:t>5</w:t>
-      </w:r>
-      <w:r>
-        <w:rPr>
-          <w:rFonts w:ascii="Times New Roman" w:eastAsia="Times New Roman" w:hAnsi="Times New Roman" w:cs="Times New Roman"/>
-          <w:color w:val="222222"/>
-          <w:sz w:val="32"/>
-          <w:szCs w:val="32"/>
-          <w:lang w:eastAsia="en-IN"/>
-        </w:rPr>
-        <w:t>)</w:t>
-      </w:r>
-      <w:r>
-        <w:rPr>
-          <w:rFonts w:ascii="Times New Roman" w:eastAsia="Times New Roman" w:hAnsi="Times New Roman" w:cs="Times New Roman"/>
-          <w:color w:val="222222"/>
-          <w:sz w:val="32"/>
-          <w:szCs w:val="32"/>
-          <w:lang w:eastAsia="en-IN"/>
-        </w:rPr>
-        <w:t xml:space="preserve"> for 1mA ID.</w:t>
-      </w:r>
-    </w:p>
-    <w:p>
-      <w:pPr>
-        <w:spacing w:before="100" w:beforeAutospacing="1" w:after="100" w:afterAutospacing="1" w:line="240" w:lineRule="auto"/>
-        <w:rPr>
-          <w:rFonts w:ascii="Times New Roman" w:eastAsia="Times New Roman" w:hAnsi="Times New Roman" w:cs="Times New Roman"/>
-          <w:color w:val="222222"/>
-          <w:sz w:val="32"/>
-          <w:szCs w:val="32"/>
-          <w:lang w:eastAsia="en-IN"/>
-        </w:rPr>
-      </w:pPr>
-      <w:r>
-        <w:rPr>
-          <w:rFonts w:ascii="Times New Roman" w:eastAsia="Times New Roman" w:hAnsi="Times New Roman" w:cs="Times New Roman"/>
-          <w:color w:val="222222"/>
-          <w:sz w:val="32"/>
-          <w:szCs w:val="32"/>
-          <w:lang w:eastAsia="en-IN"/>
-        </w:rPr>
-        <w:t xml:space="preserve">Also, for these </w:t>
-      </w:r>
-      <w:r>
-        <w:rPr>
-          <w:rFonts w:ascii="Times New Roman" w:eastAsia="Times New Roman" w:hAnsi="Times New Roman" w:cs="Times New Roman"/>
-          <w:color w:val="222222"/>
-          <w:sz w:val="32"/>
-          <w:szCs w:val="32"/>
-          <w:lang w:eastAsia="en-IN"/>
-        </w:rPr>
-        <w:t>values’</w:t>
-      </w:r>
-      <w:r>
-        <w:rPr>
-          <w:rFonts w:ascii="Times New Roman" w:eastAsia="Times New Roman" w:hAnsi="Times New Roman" w:cs="Times New Roman"/>
-          <w:color w:val="222222"/>
-          <w:sz w:val="32"/>
-          <w:szCs w:val="32"/>
-          <w:lang w:eastAsia="en-IN"/>
-        </w:rPr>
-        <w:t xml:space="preserve"> gm is attained as 10mΩ-1, therefore for gain 10, RD is taken as 1KΩ.</w:t>
-      </w:r>
-      <w:r>
-        <w:rPr>
-          <w:rFonts w:ascii="Times New Roman" w:eastAsia="Times New Roman" w:hAnsi="Times New Roman" w:cs="Times New Roman"/>
-          <w:color w:val="222222"/>
-          <w:sz w:val="32"/>
-          <w:szCs w:val="32"/>
-          <w:lang w:eastAsia="en-IN"/>
-        </w:rPr>
-        <w:t xml:space="preserve"> </w:t>
-      </w:r>
-    </w:p>
-    <w:p>
-      <w:pPr>
-        <w:spacing w:before="100" w:beforeAutospacing="1" w:after="100" w:afterAutospacing="1" w:line="240" w:lineRule="auto"/>
-        <w:rPr>
-          <w:rFonts w:ascii="Times New Roman" w:eastAsia="Times New Roman" w:hAnsi="Times New Roman" w:cs="Times New Roman"/>
-          <w:color w:val="222222"/>
-          <w:sz w:val="32"/>
-          <w:szCs w:val="32"/>
-          <w:lang w:eastAsia="en-IN"/>
-        </w:rPr>
-      </w:pPr>
-      <w:r>
-        <w:rPr>
-          <w:rFonts w:ascii="Times New Roman" w:eastAsia="Times New Roman" w:hAnsi="Times New Roman" w:cs="Times New Roman"/>
-          <w:color w:val="222222"/>
-          <w:sz w:val="32"/>
-          <w:szCs w:val="32"/>
-          <w:lang w:eastAsia="en-IN"/>
-        </w:rPr>
-        <w:t>The value of VDS should be maintained above (VGS - VT = 0.6 - 0.4 = 0.2V) for the transistor to stay in saturation region.</w:t>
-      </w:r>
-    </w:p>
-    <w:p>
-      <w:pPr>
-        <w:spacing w:before="100" w:beforeAutospacing="1" w:after="100" w:afterAutospacing="1" w:line="240" w:lineRule="auto"/>
-        <w:rPr>
-          <w:rFonts w:ascii="Times New Roman" w:eastAsia="Times New Roman" w:hAnsi="Times New Roman" w:cs="Times New Roman"/>
-          <w:color w:val="222222"/>
-          <w:sz w:val="32"/>
-          <w:szCs w:val="32"/>
-          <w:lang w:eastAsia="en-IN"/>
-        </w:rPr>
-      </w:pPr>
-      <w:r>
-        <w:rPr>
-          <w:rFonts w:ascii="Times New Roman" w:eastAsia="Times New Roman" w:hAnsi="Times New Roman" w:cs="Times New Roman"/>
-          <w:color w:val="222222"/>
-          <w:sz w:val="32"/>
-          <w:szCs w:val="32"/>
-          <w:lang w:eastAsia="en-IN"/>
-        </w:rPr>
-        <w:t xml:space="preserve">As </w:t>
-      </w:r>
-      <w:r>
-        <w:rPr>
-          <w:rFonts w:ascii="Times New Roman" w:eastAsia="Times New Roman" w:hAnsi="Times New Roman" w:cs="Times New Roman"/>
-          <w:color w:val="222222"/>
-          <w:sz w:val="32"/>
-          <w:szCs w:val="32"/>
-          <w:lang w:eastAsia="en-IN"/>
-        </w:rPr>
-        <w:t>for M2</w:t>
-      </w:r>
-      <w:r>
-        <w:rPr>
-          <w:rFonts w:ascii="Times New Roman" w:eastAsia="Times New Roman" w:hAnsi="Times New Roman" w:cs="Times New Roman"/>
-          <w:color w:val="222222"/>
-          <w:sz w:val="32"/>
-          <w:szCs w:val="32"/>
-          <w:lang w:eastAsia="en-IN"/>
-        </w:rPr>
-        <w:t xml:space="preserve">, the width is taken as </w:t>
-      </w:r>
-      <w:r>
-        <w:rPr>
-          <w:rFonts w:ascii="Times New Roman" w:eastAsia="Times New Roman" w:hAnsi="Times New Roman" w:cs="Times New Roman"/>
-          <w:color w:val="222222"/>
-          <w:sz w:val="32"/>
-          <w:szCs w:val="32"/>
-          <w:lang w:eastAsia="en-IN"/>
-        </w:rPr>
-        <w:t>2</w:t>
-      </w:r>
-      <w:r>
-        <w:rPr>
-          <w:rFonts w:ascii="Times New Roman" w:eastAsia="Times New Roman" w:hAnsi="Times New Roman" w:cs="Times New Roman"/>
-          <w:color w:val="222222"/>
-          <w:sz w:val="32"/>
-          <w:szCs w:val="32"/>
-          <w:lang w:eastAsia="en-IN"/>
-        </w:rPr>
-        <w:t>50</w:t>
-      </w:r>
-      <w:r>
-        <w:rPr>
-          <w:rFonts w:ascii="Times New Roman" w:eastAsia="Times New Roman" w:hAnsi="Times New Roman" w:cs="Times New Roman"/>
-          <w:color w:val="222222"/>
-          <w:sz w:val="32"/>
-          <w:szCs w:val="32"/>
-          <w:lang w:eastAsia="en-IN"/>
-        </w:rPr>
-        <w:t xml:space="preserve">µm and the length is taken as </w:t>
-      </w:r>
-      <w:r>
-        <w:rPr>
-          <w:rFonts w:ascii="Times New Roman" w:eastAsia="Times New Roman" w:hAnsi="Times New Roman" w:cs="Times New Roman"/>
-          <w:color w:val="222222"/>
-          <w:sz w:val="32"/>
-          <w:szCs w:val="32"/>
-          <w:lang w:eastAsia="en-IN"/>
-        </w:rPr>
-        <w:t>10</w:t>
-      </w:r>
-      <w:r>
-        <w:rPr>
-          <w:rFonts w:ascii="Times New Roman" w:eastAsia="Times New Roman" w:hAnsi="Times New Roman" w:cs="Times New Roman"/>
-          <w:color w:val="222222"/>
-          <w:sz w:val="32"/>
-          <w:szCs w:val="32"/>
-          <w:lang w:eastAsia="en-IN"/>
-        </w:rPr>
-        <w:t>µm</w:t>
-      </w:r>
-      <w:r>
-        <w:rPr>
-          <w:rFonts w:ascii="Times New Roman" w:eastAsia="Times New Roman" w:hAnsi="Times New Roman" w:cs="Times New Roman"/>
-          <w:color w:val="222222"/>
-          <w:sz w:val="32"/>
-          <w:szCs w:val="32"/>
-          <w:lang w:eastAsia="en-IN"/>
-        </w:rPr>
-        <w:t xml:space="preserve"> and for M1, the width is taken as 50 µm and the length is taken as 50 µm</w:t>
-      </w:r>
-      <w:r>
-        <w:rPr>
-          <w:rFonts w:ascii="Times New Roman" w:eastAsia="Times New Roman" w:hAnsi="Times New Roman" w:cs="Times New Roman"/>
-          <w:color w:val="222222"/>
-          <w:sz w:val="32"/>
-          <w:szCs w:val="32"/>
-          <w:lang w:eastAsia="en-IN"/>
-        </w:rPr>
-        <w:t>.</w:t>
-      </w:r>
-    </w:p>
-    <w:p>
-      <w:pPr>
-        <w:pStyle w:val="NormalWeb"/>
-        <w:rPr>
-          <w:b/>
-          <w:bCs/>
-          <w:color w:val="000000"/>
-          <w:sz w:val="32"/>
-          <w:szCs w:val="32"/>
-        </w:rPr>
-      </w:pPr>
-    </w:p>
-    <w:p>
-      <w:pPr>
-        <w:pStyle w:val="NormalWeb"/>
-        <w:rPr>
-          <w:b/>
-          <w:bCs/>
-          <w:color w:val="000000"/>
-          <w:sz w:val="32"/>
-          <w:szCs w:val="32"/>
-        </w:rPr>
-      </w:pPr>
-      <w:r>
-        <w:rPr>
-          <w:b/>
-          <w:bCs/>
-          <w:color w:val="000000"/>
-          <w:sz w:val="32"/>
-          <w:szCs w:val="32"/>
-        </w:rPr>
-        <w:lastRenderedPageBreak/>
-        <w:t xml:space="preserve">Circuit Schematic: [ Level </w:t>
-      </w:r>
-      <w:proofErr w:type="gramStart"/>
-      <w:r>
-        <w:rPr>
-          <w:b/>
-          <w:bCs/>
-          <w:color w:val="000000"/>
-          <w:sz w:val="32"/>
-          <w:szCs w:val="32"/>
-        </w:rPr>
-        <w:t>3</w:t>
-      </w:r>
-      <w:r>
-        <w:rPr>
-          <w:b/>
-          <w:bCs/>
-          <w:color w:val="000000"/>
-          <w:sz w:val="32"/>
-          <w:szCs w:val="32"/>
-        </w:rPr>
-        <w:t xml:space="preserve"> </w:t>
-      </w:r>
-      <w:r>
-        <w:rPr>
-          <w:b/>
-          <w:bCs/>
-          <w:color w:val="000000"/>
-          <w:sz w:val="32"/>
-          <w:szCs w:val="32"/>
-        </w:rPr>
-        <w:t>]</w:t>
-      </w:r>
-      <w:proofErr w:type="gramEnd"/>
-    </w:p>
-    <w:p>
-      <w:pPr>
-        <w:pStyle w:val="NormalWeb"/>
-        <w:rPr>
-          <w:b/>
-          <w:bCs/>
-          <w:color w:val="000000"/>
-          <w:sz w:val="28"/>
-          <w:szCs w:val="28"/>
-        </w:rPr>
-      </w:pPr>
-      <w:r>
-        <w:rPr>
-          <w:b/>
-          <w:bCs/>
+          <w:rFonts w:cstheme="minorHAnsi"/>
+          <w:b/>
+          <w:sz w:val="40"/>
+          <w:szCs w:val="40"/>
+        </w:rPr>
+      </w:pPr>
+    </w:p>
+    <w:p>
+      <w:pPr>
+        <w:spacing w:before="10" w:line="276" w:lineRule="auto"/>
+        <w:ind w:right="-46"/>
+        <w:jc w:val="center"/>
+        <w:rPr>
+          <w:rFonts w:ascii="Times New Roman" w:hAnsi="Times New Roman" w:cs="Times New Roman"/>
+          <w:b/>
+          <w:sz w:val="40"/>
+          <w:szCs w:val="40"/>
+        </w:rPr>
+      </w:pPr>
+      <w:r>
+        <w:rPr>
+          <w:rFonts w:ascii="Times New Roman" w:hAnsi="Times New Roman" w:cs="Times New Roman"/>
+          <w:b/>
+          <w:sz w:val="40"/>
+          <w:szCs w:val="40"/>
+        </w:rPr>
+        <w:t>DEPARTMENT OF ELECTRONICS &amp; COMMUNICATION ENGINEERING</w:t>
+      </w:r>
+    </w:p>
+    <w:p>
+      <w:pPr>
+        <w:pStyle w:val="BodyText"/>
+        <w:spacing w:before="3"/>
+        <w:rPr>
+          <w:rFonts w:ascii="Times New Roman" w:hAnsi="Times New Roman" w:cs="Times New Roman"/>
+          <w:b/>
+          <w:sz w:val="13"/>
+        </w:rPr>
+      </w:pPr>
+    </w:p>
+    <w:p>
+      <w:pPr>
+        <w:pStyle w:val="BodyText"/>
+        <w:rPr>
+          <w:rFonts w:ascii="Times New Roman" w:hAnsi="Times New Roman" w:cs="Times New Roman"/>
+          <w:b/>
+          <w:sz w:val="44"/>
+        </w:rPr>
+      </w:pPr>
+    </w:p>
+    <w:p>
+      <w:pPr>
+        <w:pStyle w:val="Title"/>
+        <w:ind w:left="0"/>
+        <w:jc w:val="left"/>
+        <w:rPr>
+          <w:rFonts w:ascii="Times New Roman" w:hAnsi="Times New Roman" w:cs="Times New Roman"/>
+          <w:sz w:val="32"/>
+          <w:szCs w:val="32"/>
+        </w:rPr>
+      </w:pPr>
+      <w:r>
+        <w:rPr>
           <w:noProof/>
-          <w:color w:val="000000"/>
-          <w:sz w:val="28"/>
-          <w:szCs w:val="28"/>
         </w:rPr>
         <w:drawing>
-          <wp:inline distT="0" distB="0" distL="0" distR="0" wp14:anchorId="7517806F" wp14:editId="30592BE2">
-            <wp:extent cx="5691883" cy="3482340"/>
-            <wp:effectExtent l="0" t="0" r="4445" b="3810"/>
-            <wp:docPr id="1" name="Picture 1"/>
+          <wp:anchor distT="0" distB="0" distL="0" distR="0" simplePos="0" relativeHeight="251659264" behindDoc="0" locked="0" layoutInCell="1" allowOverlap="1" wp14:anchorId="35088281" wp14:editId="1CAA1B17">
+            <wp:simplePos x="0" y="0"/>
+            <wp:positionH relativeFrom="page">
+              <wp:posOffset>1854200</wp:posOffset>
+            </wp:positionH>
+            <wp:positionV relativeFrom="paragraph">
+              <wp:posOffset>237490</wp:posOffset>
+            </wp:positionV>
+            <wp:extent cx="3987800" cy="1397000"/>
+            <wp:effectExtent l="0" t="0" r="0" b="0"/>
+            <wp:wrapTopAndBottom/>
+            <wp:docPr id="5" name="Picture 5"/>
             <wp:cNvGraphicFramePr>
               <a:graphicFrameLocks xmlns:a="http://schemas.openxmlformats.org/drawingml/2006/main" noChangeAspect="1"/>
             </wp:cNvGraphicFramePr>
@@ -730,65 +93,1102 @@
               <a:graphicData uri="http://schemas.openxmlformats.org/drawingml/2006/picture">
                 <pic:pic xmlns:pic="http://schemas.openxmlformats.org/drawingml/2006/picture">
                   <pic:nvPicPr>
-                    <pic:cNvPr id="1" name=""/>
-                    <pic:cNvPicPr/>
+                    <pic:cNvPr id="0" name="Picture 3"/>
+                    <pic:cNvPicPr>
+                      <a:picLocks noChangeAspect="1" noChangeArrowheads="1"/>
+                    </pic:cNvPicPr>
                   </pic:nvPicPr>
                   <pic:blipFill>
-                    <a:blip r:embed="rId5"/>
+                    <a:blip r:embed="rId5">
+                      <a:extLst>
+                        <a:ext uri="{28A0092B-C50C-407E-A947-70E740481C1C}">
+                          <a14:useLocalDpi xmlns:a14="http://schemas.microsoft.com/office/drawing/2010/main" val="0"/>
+                        </a:ext>
+                      </a:extLst>
+                    </a:blip>
+                    <a:srcRect/>
                     <a:stretch>
                       <a:fillRect/>
                     </a:stretch>
                   </pic:blipFill>
-                  <pic:spPr>
+                  <pic:spPr bwMode="auto">
                     <a:xfrm>
                       <a:off x="0" y="0"/>
-                      <a:ext cx="5697979" cy="3486070"/>
+                      <a:ext cx="3987800" cy="1397000"/>
                     </a:xfrm>
                     <a:prstGeom prst="rect">
                       <a:avLst/>
                     </a:prstGeom>
+                    <a:noFill/>
                   </pic:spPr>
                 </pic:pic>
               </a:graphicData>
             </a:graphic>
-          </wp:inline>
+            <wp14:sizeRelH relativeFrom="page">
+              <wp14:pctWidth>0</wp14:pctWidth>
+            </wp14:sizeRelH>
+            <wp14:sizeRelV relativeFrom="page">
+              <wp14:pctHeight>0</wp14:pctHeight>
+            </wp14:sizeRelV>
+          </wp:anchor>
         </w:drawing>
       </w:r>
     </w:p>
     <w:p>
       <w:pPr>
+        <w:pStyle w:val="Title"/>
+        <w:rPr>
+          <w:rFonts w:ascii="Times New Roman" w:hAnsi="Times New Roman" w:cs="Times New Roman"/>
+          <w:sz w:val="32"/>
+          <w:szCs w:val="32"/>
+        </w:rPr>
+      </w:pPr>
+    </w:p>
+    <w:p>
+      <w:pPr>
+        <w:pStyle w:val="Title"/>
+        <w:rPr>
+          <w:rFonts w:ascii="Times New Roman" w:hAnsi="Times New Roman" w:cs="Times New Roman"/>
+          <w:sz w:val="40"/>
+          <w:szCs w:val="40"/>
+        </w:rPr>
+      </w:pPr>
+    </w:p>
+    <w:p>
+      <w:pPr>
+        <w:pStyle w:val="Title"/>
+        <w:rPr>
+          <w:rFonts w:ascii="Times New Roman" w:hAnsi="Times New Roman" w:cs="Times New Roman"/>
+          <w:sz w:val="48"/>
+          <w:szCs w:val="48"/>
+        </w:rPr>
+      </w:pPr>
+      <w:r>
+        <w:rPr>
+          <w:rFonts w:ascii="Times New Roman" w:hAnsi="Times New Roman" w:cs="Times New Roman"/>
+          <w:sz w:val="48"/>
+          <w:szCs w:val="48"/>
+        </w:rPr>
+        <w:t>Analog IC Design</w:t>
+      </w:r>
+    </w:p>
+    <w:p>
+      <w:pPr>
+        <w:pStyle w:val="Title"/>
+        <w:rPr>
+          <w:rFonts w:ascii="Times New Roman" w:hAnsi="Times New Roman" w:cs="Times New Roman"/>
+          <w:sz w:val="48"/>
+          <w:szCs w:val="48"/>
+        </w:rPr>
+      </w:pPr>
+    </w:p>
+    <w:p>
+      <w:pPr>
+        <w:jc w:val="center"/>
+        <w:rPr>
+          <w:rFonts w:ascii="Times New Roman" w:eastAsia="Times New Roman" w:hAnsi="Times New Roman" w:cs="Times New Roman"/>
+          <w:b/>
+          <w:bCs/>
+          <w:color w:val="000000"/>
+          <w:sz w:val="48"/>
+          <w:szCs w:val="48"/>
+          <w:lang w:eastAsia="en-IN"/>
+        </w:rPr>
+      </w:pPr>
+      <w:r>
+        <w:rPr>
+          <w:rFonts w:ascii="Times New Roman" w:eastAsia="Times New Roman" w:hAnsi="Times New Roman" w:cs="Times New Roman"/>
+          <w:b/>
+          <w:bCs/>
+          <w:color w:val="000000"/>
+          <w:sz w:val="48"/>
+          <w:szCs w:val="48"/>
+          <w:lang w:eastAsia="en-IN"/>
+        </w:rPr>
+        <w:t>Experiment-</w:t>
+      </w:r>
+      <w:r>
+        <w:rPr>
+          <w:rFonts w:ascii="Times New Roman" w:eastAsia="Times New Roman" w:hAnsi="Times New Roman" w:cs="Times New Roman"/>
+          <w:b/>
+          <w:bCs/>
+          <w:color w:val="000000"/>
+          <w:sz w:val="48"/>
+          <w:szCs w:val="48"/>
+          <w:lang w:eastAsia="en-IN"/>
+        </w:rPr>
+        <w:t>5</w:t>
+      </w:r>
+    </w:p>
+    <w:p>
+      <w:pPr>
+        <w:pStyle w:val="BodyText"/>
+        <w:rPr>
+          <w:rFonts w:ascii="Times New Roman" w:hAnsi="Times New Roman" w:cs="Times New Roman"/>
+          <w:b/>
+          <w:sz w:val="48"/>
+        </w:rPr>
+      </w:pPr>
+    </w:p>
+    <w:p>
+      <w:pPr>
+        <w:tabs>
+          <w:tab w:val="left" w:pos="6615"/>
+        </w:tabs>
+        <w:spacing w:after="0" w:line="240" w:lineRule="auto"/>
+        <w:ind w:left="5760"/>
+        <w:rPr>
+          <w:rFonts w:ascii="Times New Roman" w:hAnsi="Times New Roman" w:cs="Times New Roman"/>
+          <w:b/>
+          <w:sz w:val="32"/>
+          <w:szCs w:val="32"/>
+        </w:rPr>
+      </w:pPr>
+    </w:p>
+    <w:p>
+      <w:pPr>
+        <w:tabs>
+          <w:tab w:val="left" w:pos="6615"/>
+        </w:tabs>
+        <w:spacing w:after="0" w:line="240" w:lineRule="auto"/>
+        <w:ind w:left="5760"/>
+        <w:rPr>
+          <w:rFonts w:ascii="Times New Roman" w:hAnsi="Times New Roman" w:cs="Times New Roman"/>
+          <w:b/>
+          <w:sz w:val="32"/>
+          <w:szCs w:val="32"/>
+        </w:rPr>
+      </w:pPr>
+    </w:p>
+    <w:p>
+      <w:pPr>
+        <w:tabs>
+          <w:tab w:val="left" w:pos="6615"/>
+        </w:tabs>
+        <w:spacing w:after="0" w:line="240" w:lineRule="auto"/>
+        <w:ind w:left="5760"/>
+        <w:rPr>
+          <w:rFonts w:ascii="Times New Roman" w:hAnsi="Times New Roman" w:cs="Times New Roman"/>
+          <w:b/>
+          <w:sz w:val="32"/>
+          <w:szCs w:val="32"/>
+        </w:rPr>
+      </w:pPr>
+    </w:p>
+    <w:p>
+      <w:pPr>
+        <w:tabs>
+          <w:tab w:val="left" w:pos="6615"/>
+        </w:tabs>
+        <w:spacing w:after="0" w:line="240" w:lineRule="auto"/>
+        <w:ind w:left="5760"/>
+        <w:rPr>
+          <w:rFonts w:ascii="Times New Roman" w:hAnsi="Times New Roman" w:cs="Times New Roman"/>
+          <w:b/>
+          <w:sz w:val="32"/>
+          <w:szCs w:val="32"/>
+        </w:rPr>
+      </w:pPr>
+    </w:p>
+    <w:p>
+      <w:pPr>
+        <w:tabs>
+          <w:tab w:val="left" w:pos="6615"/>
+        </w:tabs>
+        <w:spacing w:after="0" w:line="240" w:lineRule="auto"/>
+        <w:ind w:left="5760"/>
+        <w:rPr>
+          <w:rFonts w:ascii="Times New Roman" w:hAnsi="Times New Roman" w:cs="Times New Roman"/>
+          <w:b/>
+          <w:sz w:val="32"/>
+          <w:szCs w:val="32"/>
+        </w:rPr>
+      </w:pPr>
+    </w:p>
+    <w:p>
+      <w:pPr>
+        <w:tabs>
+          <w:tab w:val="left" w:pos="6615"/>
+        </w:tabs>
+        <w:spacing w:after="0" w:line="240" w:lineRule="auto"/>
+        <w:ind w:left="5760"/>
+        <w:rPr>
+          <w:rFonts w:ascii="Times New Roman" w:hAnsi="Times New Roman" w:cs="Times New Roman"/>
+          <w:b/>
+          <w:sz w:val="32"/>
+          <w:szCs w:val="32"/>
+        </w:rPr>
+      </w:pPr>
+    </w:p>
+    <w:p>
+      <w:pPr>
+        <w:tabs>
+          <w:tab w:val="left" w:pos="6615"/>
+        </w:tabs>
+        <w:spacing w:line="240" w:lineRule="auto"/>
+        <w:ind w:left="5040"/>
+        <w:rPr>
+          <w:rFonts w:ascii="Times New Roman" w:hAnsi="Times New Roman" w:cs="Times New Roman"/>
+          <w:b/>
+          <w:sz w:val="40"/>
+          <w:szCs w:val="40"/>
+        </w:rPr>
+      </w:pPr>
+      <w:r>
+        <w:rPr>
+          <w:rFonts w:ascii="Times New Roman" w:hAnsi="Times New Roman" w:cs="Times New Roman"/>
+          <w:b/>
+          <w:sz w:val="40"/>
+          <w:szCs w:val="40"/>
+        </w:rPr>
+        <w:t>Submitted</w:t>
+      </w:r>
+      <w:r>
+        <w:rPr>
+          <w:rFonts w:ascii="Times New Roman" w:hAnsi="Times New Roman" w:cs="Times New Roman"/>
+          <w:b/>
+          <w:spacing w:val="-4"/>
+          <w:sz w:val="40"/>
+          <w:szCs w:val="40"/>
+        </w:rPr>
+        <w:t xml:space="preserve"> </w:t>
+      </w:r>
+      <w:r>
+        <w:rPr>
+          <w:rFonts w:ascii="Times New Roman" w:hAnsi="Times New Roman" w:cs="Times New Roman"/>
+          <w:b/>
+          <w:sz w:val="40"/>
+          <w:szCs w:val="40"/>
+        </w:rPr>
+        <w:t xml:space="preserve">by </w:t>
+      </w:r>
+    </w:p>
+    <w:p>
+      <w:pPr>
+        <w:tabs>
+          <w:tab w:val="left" w:pos="6615"/>
+        </w:tabs>
+        <w:spacing w:after="0" w:line="240" w:lineRule="auto"/>
+        <w:ind w:left="5040"/>
+        <w:rPr>
+          <w:rFonts w:ascii="Times New Roman" w:hAnsi="Times New Roman" w:cs="Times New Roman"/>
+          <w:b/>
+          <w:sz w:val="40"/>
+          <w:szCs w:val="40"/>
+        </w:rPr>
+      </w:pPr>
+      <w:r>
+        <w:rPr>
+          <w:rFonts w:ascii="Times New Roman" w:hAnsi="Times New Roman" w:cs="Times New Roman"/>
+          <w:b/>
+          <w:sz w:val="40"/>
+          <w:szCs w:val="40"/>
+        </w:rPr>
+        <w:t>PRATIBHA</w:t>
+      </w:r>
+      <w:r>
+        <w:rPr>
+          <w:rFonts w:ascii="Times New Roman" w:hAnsi="Times New Roman" w:cs="Times New Roman"/>
+          <w:b/>
+          <w:spacing w:val="-4"/>
+          <w:sz w:val="40"/>
+          <w:szCs w:val="40"/>
+        </w:rPr>
+        <w:t xml:space="preserve"> </w:t>
+      </w:r>
+      <w:r>
+        <w:rPr>
+          <w:rFonts w:ascii="Times New Roman" w:hAnsi="Times New Roman" w:cs="Times New Roman"/>
+          <w:b/>
+          <w:sz w:val="40"/>
+          <w:szCs w:val="40"/>
+        </w:rPr>
+        <w:t xml:space="preserve">SINGH </w:t>
+      </w:r>
+    </w:p>
+    <w:p>
+      <w:pPr>
+        <w:tabs>
+          <w:tab w:val="left" w:pos="6615"/>
+        </w:tabs>
+        <w:spacing w:after="0" w:line="240" w:lineRule="auto"/>
+        <w:ind w:left="5040"/>
+        <w:rPr>
+          <w:rFonts w:ascii="Times New Roman" w:hAnsi="Times New Roman" w:cs="Times New Roman"/>
+          <w:b/>
+          <w:sz w:val="40"/>
+          <w:szCs w:val="40"/>
+        </w:rPr>
+      </w:pPr>
+      <w:r>
+        <w:rPr>
+          <w:rFonts w:ascii="Times New Roman" w:hAnsi="Times New Roman" w:cs="Times New Roman"/>
+          <w:b/>
+          <w:sz w:val="40"/>
+          <w:szCs w:val="40"/>
+        </w:rPr>
+        <w:t xml:space="preserve">602162015 </w:t>
+      </w:r>
+    </w:p>
+    <w:p>
+      <w:pPr>
+        <w:tabs>
+          <w:tab w:val="left" w:pos="6615"/>
+        </w:tabs>
+        <w:spacing w:after="0" w:line="240" w:lineRule="auto"/>
+        <w:ind w:left="5040"/>
+        <w:rPr>
+          <w:rFonts w:ascii="Times New Roman" w:hAnsi="Times New Roman" w:cs="Times New Roman"/>
+          <w:b/>
+          <w:sz w:val="40"/>
+          <w:szCs w:val="40"/>
+        </w:rPr>
+      </w:pPr>
+      <w:r>
+        <w:rPr>
+          <w:rFonts w:ascii="Times New Roman" w:hAnsi="Times New Roman" w:cs="Times New Roman"/>
+          <w:b/>
+          <w:sz w:val="40"/>
+          <w:szCs w:val="40"/>
+        </w:rPr>
+        <w:t>M.Tech (VLSI Design)</w:t>
+      </w:r>
+    </w:p>
+    <w:p>
+      <w:pPr>
+        <w:spacing w:before="73"/>
+        <w:rPr>
+          <w:rFonts w:cstheme="minorHAnsi"/>
+          <w:b/>
+          <w:sz w:val="28"/>
+          <w:szCs w:val="28"/>
+        </w:rPr>
+      </w:pPr>
+    </w:p>
+    <w:p>
+      <w:pPr>
+        <w:spacing w:before="73"/>
+        <w:rPr>
+          <w:rFonts w:cstheme="minorHAnsi"/>
+          <w:b/>
+          <w:sz w:val="28"/>
+          <w:szCs w:val="28"/>
+        </w:rPr>
+      </w:pPr>
+    </w:p>
+    <w:p>
+      <w:pPr>
+        <w:spacing w:before="73"/>
+        <w:rPr>
+          <w:rFonts w:cstheme="minorHAnsi"/>
+          <w:b/>
+          <w:sz w:val="28"/>
+          <w:szCs w:val="28"/>
+        </w:rPr>
+      </w:pPr>
+    </w:p>
+    <w:p>
+      <w:pPr>
         <w:pStyle w:val="NormalWeb"/>
         <w:rPr>
           <w:b/>
           <w:bCs/>
           <w:color w:val="000000"/>
-          <w:sz w:val="32"/>
-          <w:szCs w:val="32"/>
-        </w:rPr>
-      </w:pPr>
-      <w:r>
-        <w:rPr>
-          <w:b/>
-          <w:bCs/>
-          <w:color w:val="000000"/>
-          <w:sz w:val="32"/>
-          <w:szCs w:val="32"/>
-        </w:rPr>
-        <w:t>DC Operating Point</w:t>
-      </w:r>
+          <w:sz w:val="36"/>
+          <w:szCs w:val="36"/>
+        </w:rPr>
+      </w:pPr>
     </w:p>
     <w:p>
       <w:pPr>
         <w:pStyle w:val="NormalWeb"/>
-        <w:tabs>
-          <w:tab w:val="left" w:pos="1725"/>
-        </w:tabs>
-        <w:rPr>
-          <w:b/>
-          <w:bCs/>
-          <w:color w:val="000000"/>
-          <w:sz w:val="27"/>
-          <w:szCs w:val="27"/>
+        <w:jc w:val="center"/>
+        <w:rPr>
+          <w:b/>
+          <w:bCs/>
+          <w:color w:val="000000"/>
+          <w:sz w:val="36"/>
+          <w:szCs w:val="36"/>
+        </w:rPr>
+      </w:pPr>
+      <w:r>
+        <w:rPr>
+          <w:b/>
+          <w:bCs/>
+          <w:color w:val="000000"/>
+          <w:sz w:val="36"/>
+          <w:szCs w:val="36"/>
+        </w:rPr>
+        <w:lastRenderedPageBreak/>
+        <w:t>Experiment-</w:t>
+      </w:r>
+      <w:r>
+        <w:rPr>
+          <w:b/>
+          <w:bCs/>
+          <w:color w:val="000000"/>
+          <w:sz w:val="36"/>
+          <w:szCs w:val="36"/>
+        </w:rPr>
+        <w:t>5</w:t>
+      </w:r>
+    </w:p>
+    <w:p>
+      <w:pPr>
+        <w:pStyle w:val="NormalWeb"/>
+        <w:rPr>
+          <w:color w:val="000000"/>
+          <w:sz w:val="32"/>
+          <w:szCs w:val="32"/>
+        </w:rPr>
+      </w:pPr>
+      <w:r>
+        <w:rPr>
+          <w:b/>
+          <w:bCs/>
+          <w:color w:val="000000"/>
+          <w:sz w:val="32"/>
+          <w:szCs w:val="32"/>
+        </w:rPr>
+        <w:t>Aim</w:t>
+      </w:r>
+      <w:r>
+        <w:rPr>
+          <w:color w:val="000000"/>
+          <w:sz w:val="32"/>
+          <w:szCs w:val="32"/>
+        </w:rPr>
+        <w:t>:</w:t>
+      </w:r>
+    </w:p>
+    <w:p>
+      <w:pPr>
+        <w:spacing w:after="0" w:line="240" w:lineRule="auto"/>
+        <w:ind w:left="720"/>
+        <w:jc w:val="both"/>
+        <w:rPr>
+          <w:rFonts w:ascii="Times New Roman" w:hAnsi="Times New Roman" w:cs="Times New Roman"/>
+          <w:sz w:val="32"/>
+        </w:rPr>
+      </w:pPr>
+      <w:r>
+        <w:rPr>
+          <w:rFonts w:ascii="Times New Roman" w:hAnsi="Times New Roman" w:cs="Times New Roman"/>
+          <w:sz w:val="32"/>
+        </w:rPr>
+        <w:t xml:space="preserve">To implement a common source amplifier using diode connected load of gain 5 and </w:t>
+      </w:r>
+      <w:r>
+        <w:rPr>
+          <w:rFonts w:ascii="Times New Roman" w:hAnsi="Times New Roman" w:cs="Times New Roman"/>
+          <w:sz w:val="32"/>
+        </w:rPr>
+        <w:t>analyse</w:t>
+      </w:r>
+      <w:r>
+        <w:rPr>
+          <w:rFonts w:ascii="Times New Roman" w:hAnsi="Times New Roman" w:cs="Times New Roman"/>
+          <w:sz w:val="32"/>
+        </w:rPr>
+        <w:t xml:space="preserve"> its transient and ac characteristics. </w:t>
+      </w:r>
+    </w:p>
+    <w:p>
+      <w:pPr>
+        <w:pStyle w:val="NormalWeb"/>
+        <w:rPr>
+          <w:b/>
+          <w:bCs/>
+          <w:color w:val="000000"/>
+          <w:sz w:val="32"/>
+          <w:szCs w:val="32"/>
+        </w:rPr>
+      </w:pPr>
+      <w:r>
+        <w:rPr>
+          <w:b/>
+          <w:bCs/>
+          <w:color w:val="000000"/>
+          <w:sz w:val="32"/>
+          <w:szCs w:val="32"/>
+        </w:rPr>
+        <w:t xml:space="preserve">Tool Used: </w:t>
+      </w:r>
+    </w:p>
+    <w:p>
+      <w:pPr>
+        <w:pStyle w:val="NormalWeb"/>
+        <w:ind w:left="851"/>
+        <w:rPr>
+          <w:b/>
+          <w:bCs/>
+          <w:color w:val="000000"/>
+          <w:sz w:val="32"/>
+          <w:szCs w:val="32"/>
+        </w:rPr>
+      </w:pPr>
+      <w:r>
+        <w:rPr>
+          <w:color w:val="000000"/>
+          <w:sz w:val="32"/>
+          <w:szCs w:val="32"/>
+        </w:rPr>
+        <w:t>LTspice</w:t>
+      </w:r>
+    </w:p>
+    <w:p>
+      <w:pPr>
+        <w:pStyle w:val="NormalWeb"/>
+        <w:rPr>
+          <w:b/>
+          <w:bCs/>
+          <w:color w:val="000000"/>
+          <w:sz w:val="32"/>
+          <w:szCs w:val="32"/>
+        </w:rPr>
+      </w:pPr>
+      <w:r>
+        <w:rPr>
+          <w:b/>
+          <w:bCs/>
+          <w:color w:val="000000"/>
+          <w:sz w:val="32"/>
+          <w:szCs w:val="32"/>
+        </w:rPr>
+        <w:t>Theory:</w:t>
+      </w:r>
+    </w:p>
+    <w:p>
+      <w:pPr>
+        <w:pStyle w:val="NormalWeb"/>
+        <w:jc w:val="both"/>
+        <w:rPr>
+          <w:color w:val="222222"/>
+          <w:sz w:val="32"/>
+          <w:szCs w:val="32"/>
+        </w:rPr>
+      </w:pPr>
+      <w:r>
+        <w:rPr>
+          <w:color w:val="222222"/>
+          <w:sz w:val="32"/>
+          <w:szCs w:val="32"/>
+        </w:rPr>
+        <w:t>When the input signal is applied at the gate terminal and source terminal, then the output voltage is amplified and obtained across the resistor at the load in the drain terminal. This is called a common source amplifier.</w:t>
+      </w:r>
+      <w:r>
+        <w:rPr>
+          <w:color w:val="000000"/>
+          <w:sz w:val="32"/>
+          <w:szCs w:val="32"/>
+        </w:rPr>
+        <w:t xml:space="preserve"> </w:t>
+      </w:r>
+    </w:p>
+    <w:p>
+      <w:pPr>
+        <w:pStyle w:val="NormalWeb"/>
+        <w:jc w:val="both"/>
+        <w:rPr>
+          <w:color w:val="000000"/>
+          <w:sz w:val="32"/>
+          <w:szCs w:val="32"/>
+        </w:rPr>
+      </w:pPr>
+      <w:r>
+        <w:rPr>
+          <w:sz w:val="32"/>
+        </w:rPr>
+        <w:t>C</w:t>
+      </w:r>
+      <w:r>
+        <w:rPr>
+          <w:sz w:val="32"/>
+        </w:rPr>
+        <w:t>ommon source amplifier</w:t>
+      </w:r>
+      <w:r>
+        <w:rPr>
+          <w:color w:val="222222"/>
+          <w:sz w:val="32"/>
+          <w:szCs w:val="32"/>
+        </w:rPr>
+        <w:t xml:space="preserve"> </w:t>
+      </w:r>
+      <w:r>
+        <w:rPr>
+          <w:color w:val="222222"/>
+          <w:sz w:val="32"/>
+          <w:szCs w:val="32"/>
+        </w:rPr>
+        <w:t>is</w:t>
+      </w:r>
+      <w:r>
+        <w:rPr>
+          <w:color w:val="222222"/>
+          <w:sz w:val="32"/>
+          <w:szCs w:val="32"/>
+        </w:rPr>
+        <w:t xml:space="preserve"> similar to the common-emitter follower of Bipolar Junction transistor. If we use P-channel FET, the polarity of the input voltage will be reversed.</w:t>
+      </w:r>
+    </w:p>
+    <w:p>
+      <w:pPr>
+        <w:spacing w:before="100" w:beforeAutospacing="1" w:after="100" w:afterAutospacing="1" w:line="240" w:lineRule="auto"/>
+        <w:rPr>
+          <w:rFonts w:ascii="Times New Roman" w:eastAsia="Times New Roman" w:hAnsi="Times New Roman" w:cs="Times New Roman"/>
+          <w:color w:val="222222"/>
+          <w:sz w:val="32"/>
+          <w:szCs w:val="32"/>
+          <w:lang w:eastAsia="en-IN"/>
+        </w:rPr>
+      </w:pPr>
+      <w:r>
+        <w:rPr>
+          <w:rFonts w:ascii="Times New Roman" w:eastAsia="Times New Roman" w:hAnsi="Times New Roman" w:cs="Times New Roman"/>
+          <w:color w:val="222222"/>
+          <w:sz w:val="32"/>
+          <w:szCs w:val="32"/>
+          <w:lang w:eastAsia="en-IN"/>
+        </w:rPr>
+        <w:t>For a Level 3 NMOS let’s assume</w:t>
+      </w:r>
+    </w:p>
+    <w:p>
+      <w:pPr>
+        <w:spacing w:before="100" w:beforeAutospacing="1" w:after="100" w:afterAutospacing="1" w:line="240" w:lineRule="auto"/>
+        <w:ind w:left="720"/>
+        <w:rPr>
+          <w:rFonts w:ascii="Times New Roman" w:eastAsia="Times New Roman" w:hAnsi="Times New Roman" w:cs="Times New Roman"/>
+          <w:color w:val="222222"/>
+          <w:sz w:val="32"/>
+          <w:szCs w:val="32"/>
+          <w:lang w:eastAsia="en-IN"/>
+        </w:rPr>
+      </w:pPr>
+      <w:r>
+        <w:rPr>
+          <w:rFonts w:ascii="Times New Roman" w:eastAsia="Times New Roman" w:hAnsi="Times New Roman" w:cs="Times New Roman"/>
+          <w:color w:val="222222"/>
+          <w:sz w:val="32"/>
+          <w:szCs w:val="32"/>
+          <w:lang w:eastAsia="en-IN"/>
+        </w:rPr>
+        <w:t>VDD = 1.8V</w:t>
+      </w:r>
+    </w:p>
+    <w:p>
+      <w:pPr>
+        <w:spacing w:before="100" w:beforeAutospacing="1" w:after="100" w:afterAutospacing="1" w:line="240" w:lineRule="auto"/>
+        <w:ind w:left="720"/>
+        <w:rPr>
+          <w:rFonts w:ascii="Times New Roman" w:eastAsia="Times New Roman" w:hAnsi="Times New Roman" w:cs="Times New Roman"/>
+          <w:color w:val="222222"/>
+          <w:sz w:val="32"/>
+          <w:szCs w:val="32"/>
+          <w:lang w:eastAsia="en-IN"/>
+        </w:rPr>
+      </w:pPr>
+      <w:r>
+        <w:rPr>
+          <w:rFonts w:ascii="Times New Roman" w:eastAsia="Times New Roman" w:hAnsi="Times New Roman" w:cs="Times New Roman"/>
+          <w:color w:val="222222"/>
+          <w:sz w:val="32"/>
+          <w:szCs w:val="32"/>
+          <w:lang w:eastAsia="en-IN"/>
+        </w:rPr>
+        <w:t>VT = 0.4V</w:t>
+      </w:r>
+    </w:p>
+    <w:p>
+      <w:pPr>
+        <w:spacing w:before="100" w:beforeAutospacing="1" w:after="100" w:afterAutospacing="1" w:line="240" w:lineRule="auto"/>
+        <w:ind w:left="720"/>
+        <w:rPr>
+          <w:rFonts w:ascii="Times New Roman" w:eastAsia="Times New Roman" w:hAnsi="Times New Roman" w:cs="Times New Roman"/>
+          <w:color w:val="222222"/>
+          <w:sz w:val="32"/>
+          <w:szCs w:val="32"/>
+          <w:lang w:eastAsia="en-IN"/>
+        </w:rPr>
+      </w:pPr>
+      <w:r>
+        <w:rPr>
+          <w:rFonts w:ascii="Times New Roman" w:eastAsia="Times New Roman" w:hAnsi="Times New Roman" w:cs="Times New Roman"/>
+          <w:color w:val="222222"/>
+          <w:sz w:val="32"/>
+          <w:szCs w:val="32"/>
+          <w:lang w:eastAsia="en-IN"/>
+        </w:rPr>
+        <w:t>VGS = 0.6V</w:t>
+      </w:r>
+    </w:p>
+    <w:p>
+      <w:pPr>
+        <w:spacing w:before="100" w:beforeAutospacing="1" w:after="100" w:afterAutospacing="1" w:line="240" w:lineRule="auto"/>
+        <w:ind w:left="720"/>
+        <w:rPr>
+          <w:rFonts w:ascii="Times New Roman" w:eastAsia="Times New Roman" w:hAnsi="Times New Roman" w:cs="Times New Roman"/>
+          <w:color w:val="222222"/>
+          <w:sz w:val="32"/>
+          <w:szCs w:val="32"/>
+          <w:lang w:eastAsia="en-IN"/>
+        </w:rPr>
+      </w:pPr>
+      <w:r>
+        <w:rPr>
+          <w:rFonts w:ascii="Times New Roman" w:eastAsia="Times New Roman" w:hAnsi="Times New Roman" w:cs="Times New Roman"/>
+          <w:color w:val="222222"/>
+          <w:sz w:val="32"/>
+          <w:szCs w:val="32"/>
+          <w:lang w:eastAsia="en-IN"/>
+        </w:rPr>
+        <w:t>Kn = 120µA/V</w:t>
+      </w:r>
+      <w:r>
+        <w:rPr>
+          <w:rFonts w:ascii="Times New Roman" w:eastAsia="Times New Roman" w:hAnsi="Times New Roman" w:cs="Times New Roman"/>
+          <w:color w:val="222222"/>
+          <w:sz w:val="32"/>
+          <w:szCs w:val="32"/>
+          <w:vertAlign w:val="superscript"/>
+          <w:lang w:eastAsia="en-IN"/>
+        </w:rPr>
+        <w:t>2</w:t>
+      </w:r>
+      <w:r>
+        <w:rPr>
+          <w:rFonts w:ascii="Times New Roman" w:eastAsia="Times New Roman" w:hAnsi="Times New Roman" w:cs="Times New Roman"/>
+          <w:color w:val="222222"/>
+          <w:sz w:val="32"/>
+          <w:szCs w:val="32"/>
+          <w:lang w:eastAsia="en-IN"/>
+        </w:rPr>
+        <w:t>,</w:t>
+      </w:r>
+    </w:p>
+    <w:p>
+      <w:pPr>
+        <w:spacing w:before="100" w:beforeAutospacing="1" w:after="100" w:afterAutospacing="1" w:line="240" w:lineRule="auto"/>
+        <w:rPr>
+          <w:rFonts w:ascii="Times New Roman" w:eastAsia="Times New Roman" w:hAnsi="Times New Roman" w:cs="Times New Roman"/>
+          <w:color w:val="222222"/>
+          <w:sz w:val="32"/>
+          <w:szCs w:val="32"/>
+          <w:lang w:eastAsia="en-IN"/>
+        </w:rPr>
+      </w:pPr>
+      <w:r>
+        <w:rPr>
+          <w:rFonts w:ascii="Times New Roman" w:eastAsia="Times New Roman" w:hAnsi="Times New Roman" w:cs="Times New Roman"/>
+          <w:color w:val="222222"/>
+          <w:sz w:val="32"/>
+          <w:szCs w:val="32"/>
+          <w:lang w:eastAsia="en-IN"/>
+        </w:rPr>
+        <w:t xml:space="preserve">Which gives a value of (W/L) = </w:t>
+      </w:r>
+      <w:r>
+        <w:rPr>
+          <w:rFonts w:ascii="Times New Roman" w:eastAsia="Times New Roman" w:hAnsi="Times New Roman" w:cs="Times New Roman"/>
+          <w:color w:val="222222"/>
+          <w:sz w:val="32"/>
+          <w:szCs w:val="32"/>
+          <w:lang w:eastAsia="en-IN"/>
+        </w:rPr>
+        <w:t>(2</w:t>
+      </w:r>
+      <w:r>
+        <w:rPr>
+          <w:rFonts w:ascii="Times New Roman" w:eastAsia="Times New Roman" w:hAnsi="Times New Roman" w:cs="Times New Roman"/>
+          <w:color w:val="222222"/>
+          <w:sz w:val="32"/>
+          <w:szCs w:val="32"/>
+          <w:lang w:eastAsia="en-IN"/>
+        </w:rPr>
+        <w:t>5</w:t>
+      </w:r>
+      <w:r>
+        <w:rPr>
+          <w:rFonts w:ascii="Times New Roman" w:eastAsia="Times New Roman" w:hAnsi="Times New Roman" w:cs="Times New Roman"/>
+          <w:color w:val="222222"/>
+          <w:sz w:val="32"/>
+          <w:szCs w:val="32"/>
+          <w:lang w:eastAsia="en-IN"/>
+        </w:rPr>
+        <w:t>)</w:t>
+      </w:r>
+      <w:r>
+        <w:rPr>
+          <w:rFonts w:ascii="Times New Roman" w:eastAsia="Times New Roman" w:hAnsi="Times New Roman" w:cs="Times New Roman"/>
+          <w:color w:val="222222"/>
+          <w:sz w:val="32"/>
+          <w:szCs w:val="32"/>
+          <w:lang w:eastAsia="en-IN"/>
+        </w:rPr>
+        <w:t xml:space="preserve"> for 1mA ID.</w:t>
+      </w:r>
+    </w:p>
+    <w:p>
+      <w:pPr>
+        <w:spacing w:before="100" w:beforeAutospacing="1" w:after="100" w:afterAutospacing="1" w:line="240" w:lineRule="auto"/>
+        <w:rPr>
+          <w:rFonts w:ascii="Times New Roman" w:eastAsia="Times New Roman" w:hAnsi="Times New Roman" w:cs="Times New Roman"/>
+          <w:color w:val="222222"/>
+          <w:sz w:val="32"/>
+          <w:szCs w:val="32"/>
+          <w:lang w:eastAsia="en-IN"/>
+        </w:rPr>
+      </w:pPr>
+      <w:r>
+        <w:rPr>
+          <w:rFonts w:ascii="Times New Roman" w:eastAsia="Times New Roman" w:hAnsi="Times New Roman" w:cs="Times New Roman"/>
+          <w:color w:val="222222"/>
+          <w:sz w:val="32"/>
+          <w:szCs w:val="32"/>
+          <w:lang w:eastAsia="en-IN"/>
+        </w:rPr>
+        <w:t xml:space="preserve">Also, for these </w:t>
+      </w:r>
+      <w:r>
+        <w:rPr>
+          <w:rFonts w:ascii="Times New Roman" w:eastAsia="Times New Roman" w:hAnsi="Times New Roman" w:cs="Times New Roman"/>
+          <w:color w:val="222222"/>
+          <w:sz w:val="32"/>
+          <w:szCs w:val="32"/>
+          <w:lang w:eastAsia="en-IN"/>
+        </w:rPr>
+        <w:t>values’</w:t>
+      </w:r>
+      <w:r>
+        <w:rPr>
+          <w:rFonts w:ascii="Times New Roman" w:eastAsia="Times New Roman" w:hAnsi="Times New Roman" w:cs="Times New Roman"/>
+          <w:color w:val="222222"/>
+          <w:sz w:val="32"/>
+          <w:szCs w:val="32"/>
+          <w:lang w:eastAsia="en-IN"/>
+        </w:rPr>
+        <w:t xml:space="preserve"> gm is attained as 10mΩ-1, therefore for gain 10, RD is taken as 1KΩ.</w:t>
+      </w:r>
+      <w:r>
+        <w:rPr>
+          <w:rFonts w:ascii="Times New Roman" w:eastAsia="Times New Roman" w:hAnsi="Times New Roman" w:cs="Times New Roman"/>
+          <w:color w:val="222222"/>
+          <w:sz w:val="32"/>
+          <w:szCs w:val="32"/>
+          <w:lang w:eastAsia="en-IN"/>
+        </w:rPr>
+        <w:t xml:space="preserve"> </w:t>
+      </w:r>
+    </w:p>
+    <w:p>
+      <w:pPr>
+        <w:spacing w:before="100" w:beforeAutospacing="1" w:after="100" w:afterAutospacing="1" w:line="240" w:lineRule="auto"/>
+        <w:rPr>
+          <w:rFonts w:ascii="Times New Roman" w:eastAsia="Times New Roman" w:hAnsi="Times New Roman" w:cs="Times New Roman"/>
+          <w:color w:val="222222"/>
+          <w:sz w:val="32"/>
+          <w:szCs w:val="32"/>
+          <w:lang w:eastAsia="en-IN"/>
+        </w:rPr>
+      </w:pPr>
+      <w:r>
+        <w:rPr>
+          <w:rFonts w:ascii="Times New Roman" w:eastAsia="Times New Roman" w:hAnsi="Times New Roman" w:cs="Times New Roman"/>
+          <w:color w:val="222222"/>
+          <w:sz w:val="32"/>
+          <w:szCs w:val="32"/>
+          <w:lang w:eastAsia="en-IN"/>
+        </w:rPr>
+        <w:t>The value of VDS should be maintained above (VGS - VT = 0.6 - 0.4 = 0.2V) for the transistor to stay in saturation region.</w:t>
+      </w:r>
+    </w:p>
+    <w:p>
+      <w:pPr>
+        <w:spacing w:before="100" w:beforeAutospacing="1" w:after="100" w:afterAutospacing="1" w:line="240" w:lineRule="auto"/>
+        <w:rPr>
+          <w:rFonts w:ascii="Times New Roman" w:eastAsia="Times New Roman" w:hAnsi="Times New Roman" w:cs="Times New Roman"/>
+          <w:color w:val="222222"/>
+          <w:sz w:val="32"/>
+          <w:szCs w:val="32"/>
+          <w:lang w:eastAsia="en-IN"/>
+        </w:rPr>
+      </w:pPr>
+      <w:r>
+        <w:rPr>
+          <w:rFonts w:ascii="Times New Roman" w:eastAsia="Times New Roman" w:hAnsi="Times New Roman" w:cs="Times New Roman"/>
+          <w:color w:val="222222"/>
+          <w:sz w:val="32"/>
+          <w:szCs w:val="32"/>
+          <w:lang w:eastAsia="en-IN"/>
+        </w:rPr>
+        <w:t xml:space="preserve">As </w:t>
+      </w:r>
+      <w:r>
+        <w:rPr>
+          <w:rFonts w:ascii="Times New Roman" w:eastAsia="Times New Roman" w:hAnsi="Times New Roman" w:cs="Times New Roman"/>
+          <w:color w:val="222222"/>
+          <w:sz w:val="32"/>
+          <w:szCs w:val="32"/>
+          <w:lang w:eastAsia="en-IN"/>
+        </w:rPr>
+        <w:t>for M2</w:t>
+      </w:r>
+      <w:r>
+        <w:rPr>
+          <w:rFonts w:ascii="Times New Roman" w:eastAsia="Times New Roman" w:hAnsi="Times New Roman" w:cs="Times New Roman"/>
+          <w:color w:val="222222"/>
+          <w:sz w:val="32"/>
+          <w:szCs w:val="32"/>
+          <w:lang w:eastAsia="en-IN"/>
+        </w:rPr>
+        <w:t xml:space="preserve">, the width is taken as </w:t>
+      </w:r>
+      <w:r>
+        <w:rPr>
+          <w:rFonts w:ascii="Times New Roman" w:eastAsia="Times New Roman" w:hAnsi="Times New Roman" w:cs="Times New Roman"/>
+          <w:color w:val="222222"/>
+          <w:sz w:val="32"/>
+          <w:szCs w:val="32"/>
+          <w:lang w:eastAsia="en-IN"/>
+        </w:rPr>
+        <w:t>2</w:t>
+      </w:r>
+      <w:r>
+        <w:rPr>
+          <w:rFonts w:ascii="Times New Roman" w:eastAsia="Times New Roman" w:hAnsi="Times New Roman" w:cs="Times New Roman"/>
+          <w:color w:val="222222"/>
+          <w:sz w:val="32"/>
+          <w:szCs w:val="32"/>
+          <w:lang w:eastAsia="en-IN"/>
+        </w:rPr>
+        <w:t>50</w:t>
+      </w:r>
+      <w:r>
+        <w:rPr>
+          <w:rFonts w:ascii="Times New Roman" w:eastAsia="Times New Roman" w:hAnsi="Times New Roman" w:cs="Times New Roman"/>
+          <w:color w:val="222222"/>
+          <w:sz w:val="32"/>
+          <w:szCs w:val="32"/>
+          <w:lang w:eastAsia="en-IN"/>
+        </w:rPr>
+        <w:t xml:space="preserve">µm and the length is taken as </w:t>
+      </w:r>
+      <w:r>
+        <w:rPr>
+          <w:rFonts w:ascii="Times New Roman" w:eastAsia="Times New Roman" w:hAnsi="Times New Roman" w:cs="Times New Roman"/>
+          <w:color w:val="222222"/>
+          <w:sz w:val="32"/>
+          <w:szCs w:val="32"/>
+          <w:lang w:eastAsia="en-IN"/>
+        </w:rPr>
+        <w:t>10</w:t>
+      </w:r>
+      <w:r>
+        <w:rPr>
+          <w:rFonts w:ascii="Times New Roman" w:eastAsia="Times New Roman" w:hAnsi="Times New Roman" w:cs="Times New Roman"/>
+          <w:color w:val="222222"/>
+          <w:sz w:val="32"/>
+          <w:szCs w:val="32"/>
+          <w:lang w:eastAsia="en-IN"/>
+        </w:rPr>
+        <w:t>µm</w:t>
+      </w:r>
+      <w:r>
+        <w:rPr>
+          <w:rFonts w:ascii="Times New Roman" w:eastAsia="Times New Roman" w:hAnsi="Times New Roman" w:cs="Times New Roman"/>
+          <w:color w:val="222222"/>
+          <w:sz w:val="32"/>
+          <w:szCs w:val="32"/>
+          <w:lang w:eastAsia="en-IN"/>
+        </w:rPr>
+        <w:t xml:space="preserve"> and for M1, the width is taken as 50 µm and the length is taken as 50 µm</w:t>
+      </w:r>
+      <w:r>
+        <w:rPr>
+          <w:rFonts w:ascii="Times New Roman" w:eastAsia="Times New Roman" w:hAnsi="Times New Roman" w:cs="Times New Roman"/>
+          <w:color w:val="222222"/>
+          <w:sz w:val="32"/>
+          <w:szCs w:val="32"/>
+          <w:lang w:eastAsia="en-IN"/>
+        </w:rPr>
+        <w:t>.</w:t>
+      </w:r>
+    </w:p>
+    <w:p>
+      <w:pPr>
+        <w:pStyle w:val="NormalWeb"/>
+        <w:rPr>
+          <w:b/>
+          <w:bCs/>
+          <w:color w:val="000000"/>
+          <w:sz w:val="32"/>
+          <w:szCs w:val="32"/>
+        </w:rPr>
+      </w:pPr>
+    </w:p>
+    <w:p>
+      <w:pPr>
+        <w:pStyle w:val="NormalWeb"/>
+        <w:rPr>
+          <w:b/>
+          <w:bCs/>
+          <w:color w:val="000000"/>
+          <w:sz w:val="32"/>
+          <w:szCs w:val="32"/>
+        </w:rPr>
+      </w:pPr>
+      <w:r>
+        <w:rPr>
+          <w:b/>
+          <w:bCs/>
+          <w:color w:val="000000"/>
+          <w:sz w:val="32"/>
+          <w:szCs w:val="32"/>
+        </w:rPr>
+        <w:lastRenderedPageBreak/>
+        <w:t xml:space="preserve">Circuit Schematic: [ Level </w:t>
+      </w:r>
+      <w:r>
+        <w:rPr>
+          <w:b/>
+          <w:bCs/>
+          <w:color w:val="000000"/>
+          <w:sz w:val="32"/>
+          <w:szCs w:val="32"/>
+        </w:rPr>
+        <w:t>3</w:t>
+      </w:r>
+      <w:r>
+        <w:rPr>
+          <w:b/>
+          <w:bCs/>
+          <w:color w:val="000000"/>
+          <w:sz w:val="32"/>
+          <w:szCs w:val="32"/>
+        </w:rPr>
+        <w:t xml:space="preserve"> </w:t>
+      </w:r>
+      <w:r>
+        <w:rPr>
+          <w:b/>
+          <w:bCs/>
+          <w:color w:val="000000"/>
+          <w:sz w:val="32"/>
+          <w:szCs w:val="32"/>
+        </w:rPr>
+        <w:t>]</w:t>
+      </w:r>
+    </w:p>
+    <w:p>
+      <w:pPr>
+        <w:pStyle w:val="NormalWeb"/>
+        <w:rPr>
+          <w:b/>
+          <w:bCs/>
+          <w:color w:val="000000"/>
+          <w:sz w:val="28"/>
+          <w:szCs w:val="28"/>
         </w:rPr>
       </w:pPr>
       <w:r>
@@ -797,14 +1197,14 @@
           <w:bCs/>
           <w:noProof/>
           <w:color w:val="000000"/>
-          <w:sz w:val="27"/>
-          <w:szCs w:val="27"/>
+          <w:sz w:val="28"/>
+          <w:szCs w:val="28"/>
         </w:rPr>
         <w:drawing>
-          <wp:inline distT="0" distB="0" distL="0" distR="0" wp14:anchorId="38032048" wp14:editId="7A85ABDD">
-            <wp:extent cx="5208905" cy="4622800"/>
-            <wp:effectExtent l="0" t="0" r="0" b="6350"/>
-            <wp:docPr id="2" name="Picture 2"/>
+          <wp:inline distT="0" distB="0" distL="0" distR="0" wp14:anchorId="7517806F" wp14:editId="30592BE2">
+            <wp:extent cx="5691883" cy="3482340"/>
+            <wp:effectExtent l="0" t="0" r="4445" b="3810"/>
+            <wp:docPr id="1" name="Picture 1"/>
             <wp:cNvGraphicFramePr>
               <a:graphicFrameLocks xmlns:a="http://schemas.openxmlformats.org/drawingml/2006/main" noChangeAspect="1"/>
             </wp:cNvGraphicFramePr>
@@ -824,7 +1224,7 @@
                   <pic:spPr>
                     <a:xfrm>
                       <a:off x="0" y="0"/>
-                      <a:ext cx="5223429" cy="4635690"/>
+                      <a:ext cx="5697979" cy="3486070"/>
                     </a:xfrm>
                     <a:prstGeom prst="rect">
                       <a:avLst/>
@@ -844,75 +1244,49 @@
           <w:b/>
           <w:bCs/>
           <w:color w:val="000000"/>
+          <w:sz w:val="32"/>
+          <w:szCs w:val="32"/>
+        </w:rPr>
+      </w:pPr>
+      <w:r>
+        <w:rPr>
+          <w:b/>
+          <w:bCs/>
+          <w:color w:val="000000"/>
+          <w:sz w:val="32"/>
+          <w:szCs w:val="32"/>
+        </w:rPr>
+        <w:t>DC Operating Point</w:t>
+      </w:r>
+    </w:p>
+    <w:p>
+      <w:pPr>
+        <w:pStyle w:val="NormalWeb"/>
+        <w:tabs>
+          <w:tab w:val="left" w:pos="1725"/>
+        </w:tabs>
+        <w:rPr>
+          <w:b/>
+          <w:bCs/>
+          <w:color w:val="000000"/>
           <w:sz w:val="27"/>
           <w:szCs w:val="27"/>
         </w:rPr>
       </w:pPr>
-    </w:p>
-    <w:p>
-      <w:pPr>
-        <w:pStyle w:val="NormalWeb"/>
-        <w:rPr>
-          <w:b/>
-          <w:bCs/>
-          <w:color w:val="000000"/>
-          <w:sz w:val="32"/>
-          <w:szCs w:val="32"/>
-        </w:rPr>
-      </w:pPr>
-      <w:r>
-        <w:rPr>
-          <w:b/>
-          <w:bCs/>
-          <w:color w:val="000000"/>
-          <w:sz w:val="32"/>
-          <w:szCs w:val="32"/>
-        </w:rPr>
-        <w:lastRenderedPageBreak/>
-        <w:t>Output Waveforms:</w:t>
-      </w:r>
-    </w:p>
-    <w:p>
-      <w:pPr>
-        <w:pStyle w:val="NormalWeb"/>
-        <w:rPr>
-          <w:color w:val="000000"/>
-          <w:sz w:val="32"/>
-          <w:szCs w:val="32"/>
-          <w:u w:val="single"/>
-        </w:rPr>
-      </w:pPr>
-      <w:r>
-        <w:rPr>
-          <w:color w:val="000000"/>
-          <w:sz w:val="32"/>
-          <w:szCs w:val="32"/>
-          <w:u w:val="single"/>
-        </w:rPr>
-        <w:t>Transient Response:</w:t>
-      </w:r>
-    </w:p>
-    <w:p>
-      <w:pPr>
-        <w:pStyle w:val="NormalWeb"/>
-        <w:rPr>
+      <w:r>
+        <w:rPr>
+          <w:b/>
+          <w:bCs/>
+          <w:noProof/>
           <w:color w:val="000000"/>
           <w:sz w:val="27"/>
           <w:szCs w:val="27"/>
         </w:rPr>
-      </w:pPr>
-      <w:r>
-        <w:rPr>
-          <w:noProof/>
-          <w:color w:val="000000"/>
-          <w:sz w:val="27"/>
-          <w:szCs w:val="27"/>
-        </w:rPr>
         <w:drawing>
-          <wp:inline distT="0" distB="0" distL="0" distR="0" wp14:anchorId="54BACC65" wp14:editId="7B596163">
-            <wp:extent cx="6010382" cy="3277235"/>
-            <wp:effectExtent l="0" t="0" r="9525" b="0"/>
-            <wp:docPr id="3" name="Picture 3"/>
+          <wp:inline distT="0" distB="0" distL="0" distR="0" wp14:anchorId="38032048" wp14:editId="7A85ABDD">
+            <wp:extent cx="5208905" cy="4622800"/>
+            <wp:effectExtent l="0" t="0" r="0" b="6350"/>
+            <wp:docPr id="2" name="Picture 2"/>
             <wp:cNvGraphicFramePr>
               <a:graphicFrameLocks xmlns:a="http://schemas.openxmlformats.org/drawingml/2006/main" noChangeAspect="1"/>
             </wp:cNvGraphicFramePr>
@@ -932,6 +1306,114 @@
                   <pic:spPr>
                     <a:xfrm>
                       <a:off x="0" y="0"/>
+                      <a:ext cx="5223429" cy="4635690"/>
+                    </a:xfrm>
+                    <a:prstGeom prst="rect">
+                      <a:avLst/>
+                    </a:prstGeom>
+                  </pic:spPr>
+                </pic:pic>
+              </a:graphicData>
+            </a:graphic>
+          </wp:inline>
+        </w:drawing>
+      </w:r>
+    </w:p>
+    <w:p>
+      <w:pPr>
+        <w:pStyle w:val="NormalWeb"/>
+        <w:rPr>
+          <w:b/>
+          <w:bCs/>
+          <w:color w:val="000000"/>
+          <w:sz w:val="27"/>
+          <w:szCs w:val="27"/>
+        </w:rPr>
+      </w:pPr>
+    </w:p>
+    <w:p>
+      <w:pPr>
+        <w:pStyle w:val="NormalWeb"/>
+        <w:rPr>
+          <w:b/>
+          <w:bCs/>
+          <w:color w:val="000000"/>
+          <w:sz w:val="32"/>
+          <w:szCs w:val="32"/>
+        </w:rPr>
+      </w:pPr>
+      <w:r>
+        <w:rPr>
+          <w:b/>
+          <w:bCs/>
+          <w:color w:val="000000"/>
+          <w:sz w:val="32"/>
+          <w:szCs w:val="32"/>
+        </w:rPr>
+        <w:lastRenderedPageBreak/>
+        <w:t>Output Waveforms:</w:t>
+      </w:r>
+    </w:p>
+    <w:p>
+      <w:pPr>
+        <w:pStyle w:val="NormalWeb"/>
+        <w:rPr>
+          <w:color w:val="000000"/>
+          <w:sz w:val="32"/>
+          <w:szCs w:val="32"/>
+          <w:u w:val="single"/>
+        </w:rPr>
+      </w:pPr>
+      <w:r>
+        <w:rPr>
+          <w:color w:val="000000"/>
+          <w:sz w:val="32"/>
+          <w:szCs w:val="32"/>
+          <w:u w:val="single"/>
+        </w:rPr>
+        <w:t>Transient Response:</w:t>
+      </w:r>
+    </w:p>
+    <w:p>
+      <w:pPr>
+        <w:pStyle w:val="NormalWeb"/>
+        <w:rPr>
+          <w:color w:val="000000"/>
+          <w:sz w:val="27"/>
+          <w:szCs w:val="27"/>
+        </w:rPr>
+      </w:pPr>
+      <w:r>
+        <w:rPr>
+          <w:noProof/>
+          <w:color w:val="000000"/>
+          <w:sz w:val="27"/>
+          <w:szCs w:val="27"/>
+        </w:rPr>
+        <w:drawing>
+          <wp:inline distT="0" distB="0" distL="0" distR="0" wp14:anchorId="54BACC65" wp14:editId="7B596163">
+            <wp:extent cx="6010382" cy="3277235"/>
+            <wp:effectExtent l="0" t="0" r="9525" b="0"/>
+            <wp:docPr id="3" name="Picture 3"/>
+            <wp:cNvGraphicFramePr>
+              <a:graphicFrameLocks xmlns:a="http://schemas.openxmlformats.org/drawingml/2006/main" noChangeAspect="1"/>
+            </wp:cNvGraphicFramePr>
+            <a:graphic xmlns:a="http://schemas.openxmlformats.org/drawingml/2006/main">
+              <a:graphicData uri="http://schemas.openxmlformats.org/drawingml/2006/picture">
+                <pic:pic xmlns:pic="http://schemas.openxmlformats.org/drawingml/2006/picture">
+                  <pic:nvPicPr>
+                    <pic:cNvPr id="1" name=""/>
+                    <pic:cNvPicPr/>
+                  </pic:nvPicPr>
+                  <pic:blipFill>
+                    <a:blip r:embed="rId8"/>
+                    <a:stretch>
+                      <a:fillRect/>
+                    </a:stretch>
+                  </pic:blipFill>
+                  <pic:spPr>
+                    <a:xfrm>
+                      <a:off x="0" y="0"/>
                       <a:ext cx="6021143" cy="3283103"/>
                     </a:xfrm>
                     <a:prstGeom prst="rect">
@@ -997,7 +1479,7 @@
                     <pic:cNvPicPr/>
                   </pic:nvPicPr>
                   <pic:blipFill>
-                    <a:blip r:embed="rId8"/>
+                    <a:blip r:embed="rId9"/>
                     <a:stretch>
                       <a:fillRect/>
                     </a:stretch>
@@ -1320,7 +1802,7 @@
     <w:lsdException w:name="Closing" w:semiHidden="1" w:unhideWhenUsed="1"/>
     <w:lsdException w:name="Signature" w:semiHidden="1" w:unhideWhenUsed="1"/>
     <w:lsdException w:name="Default Paragraph Font" w:semiHidden="1" w:uiPriority="1" w:unhideWhenUsed="1"/>
-    <w:lsdException w:name="Body Text" w:semiHidden="1" w:unhideWhenUsed="1"/>
+    <w:lsdException w:name="Body Text" w:semiHidden="1" w:uiPriority="1" w:unhideWhenUsed="1" w:qFormat="1"/>
     <w:lsdException w:name="Body Text Indent" w:semiHidden="1" w:unhideWhenUsed="1"/>
     <w:lsdException w:name="List Continue" w:semiHidden="1" w:unhideWhenUsed="1"/>
     <w:lsdException w:name="List Continue 2" w:semiHidden="1" w:unhideWhenUsed="1"/>
@@ -1693,6 +2175,81 @@
       <w:lang w:val="en-US"/>
     </w:rPr>
   </w:style>
+  <w:style w:type="paragraph" w:styleId="Title">
+    <w:name w:val="Title"/>
+    <w:basedOn w:val="Normal"/>
+    <w:link w:val="TitleChar"/>
+    <w:uiPriority w:val="10"/>
+    <w:qFormat/>
+    <w:rsid w:val="00372942"/>
+    <w:pPr>
+      <w:widowControl w:val="0"/>
+      <w:autoSpaceDE w:val="0"/>
+      <w:autoSpaceDN w:val="0"/>
+      <w:spacing w:after="0" w:line="240" w:lineRule="auto"/>
+      <w:ind w:left="692" w:right="693"/>
+      <w:jc w:val="center"/>
+    </w:pPr>
+    <w:rPr>
+      <w:rFonts w:ascii="Carlito" w:eastAsia="Carlito" w:hAnsi="Carlito" w:cs="Carlito"/>
+      <w:b/>
+      <w:bCs/>
+      <w:sz w:val="52"/>
+      <w:szCs w:val="52"/>
+      <w:lang w:val="en-US"/>
+    </w:rPr>
+  </w:style>
+  <w:style w:type="character" w:customStyle="1" w:styleId="TitleChar">
+    <w:name w:val="Title Char"/>
+    <w:basedOn w:val="DefaultParagraphFont"/>
+    <w:link w:val="Title"/>
+    <w:uiPriority w:val="10"/>
+    <w:rsid w:val="00372942"/>
+    <w:rPr>
+      <w:rFonts w:ascii="Carlito" w:eastAsia="Carlito" w:hAnsi="Carlito" w:cs="Carlito"/>
+      <w:b/>
+      <w:bCs/>
+      <w:sz w:val="52"/>
+      <w:szCs w:val="52"/>
+      <w:lang w:val="en-US"/>
+    </w:rPr>
+  </w:style>
+  <w:style w:type="paragraph" w:styleId="BodyText">
+    <w:name w:val="Body Text"/>
+    <w:basedOn w:val="Normal"/>
+    <w:link w:val="BodyTextChar"/>
+    <w:uiPriority w:val="1"/>
+    <w:semiHidden/>
+    <w:unhideWhenUsed/>
+    <w:qFormat/>
+    <w:rsid w:val="00372942"/>
+    <w:pPr>
+      <w:widowControl w:val="0"/>
+      <w:autoSpaceDE w:val="0"/>
+      <w:autoSpaceDN w:val="0"/>
+      <w:spacing w:after="0" w:line="240" w:lineRule="auto"/>
+    </w:pPr>
+    <w:rPr>
+      <w:rFonts w:ascii="Arial" w:eastAsia="Arial" w:hAnsi="Arial" w:cs="Arial"/>
+      <w:sz w:val="24"/>
+      <w:szCs w:val="24"/>
+      <w:lang w:val="en-US"/>
+    </w:rPr>
+  </w:style>
+  <w:style w:type="character" w:customStyle="1" w:styleId="BodyTextChar">
+    <w:name w:val="Body Text Char"/>
+    <w:basedOn w:val="DefaultParagraphFont"/>
+    <w:link w:val="BodyText"/>
+    <w:uiPriority w:val="1"/>
+    <w:semiHidden/>
+    <w:rsid w:val="00372942"/>
+    <w:rPr>
+      <w:rFonts w:ascii="Arial" w:eastAsia="Arial" w:hAnsi="Arial" w:cs="Arial"/>
+      <w:sz w:val="24"/>
+      <w:szCs w:val="24"/>
+      <w:lang w:val="en-US"/>
+    </w:rPr>
+  </w:style>
 </w:styles>
 </file>
 
